--- a/03_Kap3/Kap3.docx
+++ b/03_Kap3/Kap3.docx
@@ -131,7 +131,7 @@
       <w:pPr>
         <w:pStyle w:val="Heading3"/>
       </w:pPr>
-      <w:bookmarkStart w:id="24" w:name="domänec8660"/>
+      <w:bookmarkStart w:id="24" w:name="domänenc8660"/>
       <w:r>
         <w:t xml:space="preserve">“</w:t>
       </w:r>
